--- a/Lab4/ECE403_Lab3&4Memo.docx
+++ b/Lab4/ECE403_Lab3&4Memo.docx
@@ -59,7 +59,25 @@
           <w:sz w:val="24"/>
           <w:szCs w:val="24"/>
         </w:rPr>
-        <w:t>Bruce Jiang, Siwei Cai</w:t>
+        <w:t xml:space="preserve">Bruce Jiang, </w:t>
+      </w:r>
+      <w:proofErr w:type="spellStart"/>
+      <w:r>
+        <w:rPr>
+          <w:b/>
+          <w:sz w:val="24"/>
+          <w:szCs w:val="24"/>
+        </w:rPr>
+        <w:t>Siwei</w:t>
+      </w:r>
+      <w:proofErr w:type="spellEnd"/>
+      <w:r>
+        <w:rPr>
+          <w:b/>
+          <w:sz w:val="24"/>
+          <w:szCs w:val="24"/>
+        </w:rPr>
+        <w:t xml:space="preserve"> Cai</w:t>
       </w:r>
     </w:p>
     <w:p/>
@@ -557,12 +575,49 @@
         <w:t xml:space="preserve">In this lab, the nulling coefficient we implemented into Arduino used 15 decimal bits and 16 fractional bits for all the conversions include integer and float points. And in the compelling display the Arduino board have used up 1024 bytes of Global variables which is 8192 bits, 12% of 8192 bytes. </w:t>
       </w:r>
       <w:r>
-        <w:t xml:space="preserve">Thus, the integer part in x values we implemented from MATLAB could reduced the fractional bits size at the end to save more memory of Global variables.  </w:t>
+        <w:t xml:space="preserve">Thus, the integer part in x values we implemented from MATLAB could </w:t>
+      </w:r>
+      <w:r>
+        <w:t>reduce</w:t>
+      </w:r>
+      <w:r>
+        <w:t xml:space="preserve"> the fractional bits size at the end to save more memory of Global variables.  </w:t>
       </w:r>
       <w:r>
         <w:t xml:space="preserve">Finally, the Figure 5 looks identical to figure 2, indicating the success of the filter simulating transfer. </w:t>
       </w:r>
     </w:p>
+    <w:p/>
+    <w:p>
+      <w:pPr>
+        <w:rPr>
+          <w:b/>
+          <w:bCs/>
+          <w:sz w:val="24"/>
+          <w:szCs w:val="24"/>
+        </w:rPr>
+      </w:pPr>
+      <w:r>
+        <w:rPr>
+          <w:b/>
+          <w:bCs/>
+          <w:sz w:val="24"/>
+          <w:szCs w:val="24"/>
+        </w:rPr>
+        <w:t xml:space="preserve">Appendix </w:t>
+      </w:r>
+    </w:p>
+    <w:p>
+      <w:hyperlink r:id="rId10" w:history="1">
+        <w:r>
+          <w:rPr>
+            <w:rStyle w:val="Hyperlink"/>
+          </w:rPr>
+          <w:t>https://github.com/Pharap/FixedPointsArduino</w:t>
+        </w:r>
+      </w:hyperlink>
+    </w:p>
+    <w:p/>
     <w:sectPr>
       <w:pgSz w:w="12240" w:h="15840"/>
       <w:pgMar w:top="1440" w:right="1800" w:bottom="1440" w:left="1800" w:header="720" w:footer="720" w:gutter="0"/>
@@ -1003,6 +1058,29 @@
     <w:semiHidden/>
     <w:unhideWhenUsed/>
   </w:style>
+  <w:style w:type="character" w:styleId="Hyperlink">
+    <w:name w:val="Hyperlink"/>
+    <w:basedOn w:val="DefaultParagraphFont"/>
+    <w:uiPriority w:val="99"/>
+    <w:unhideWhenUsed/>
+    <w:rsid w:val="008E2FC1"/>
+    <w:rPr>
+      <w:color w:val="0563C1" w:themeColor="hyperlink"/>
+      <w:u w:val="single"/>
+    </w:rPr>
+  </w:style>
+  <w:style w:type="character" w:styleId="UnresolvedMention">
+    <w:name w:val="Unresolved Mention"/>
+    <w:basedOn w:val="DefaultParagraphFont"/>
+    <w:uiPriority w:val="99"/>
+    <w:semiHidden/>
+    <w:unhideWhenUsed/>
+    <w:rsid w:val="008E2FC1"/>
+    <w:rPr>
+      <w:color w:val="605E5C"/>
+      <w:shd w:val="clear" w:color="auto" w:fill="E1DFDD"/>
+    </w:rPr>
+  </w:style>
 </w:styles>
 </file>
 
